--- a/Project OP3/Scrum and Stuff/Samenwerkingscontract_Groep_3_Project_3.docx
+++ b/Project OP3/Scrum and Stuff/Samenwerkingscontract_Groep_3_Project_3.docx
@@ -57,23 +57,36 @@
     <w:p>
       <w:pPr>
         <w:spacing w:after="0" w:line="240" w:lineRule="auto"/>
-      </w:pPr>
-      <w:r>
+        <w:rPr>
+          <w:lang w:val="en-US"/>
+        </w:rPr>
+      </w:pPr>
+      <w:r>
+        <w:rPr>
+          <w:lang w:val="en-US"/>
+        </w:rPr>
         <w:t>Parminder Singh Maseeh</w:t>
       </w:r>
     </w:p>
     <w:p>
       <w:pPr>
         <w:spacing w:after="0" w:line="240" w:lineRule="auto"/>
-      </w:pPr>
-    </w:p>
-    <w:p>
-      <w:pPr>
-        <w:spacing w:after="0" w:line="240" w:lineRule="auto"/>
+        <w:rPr>
+          <w:lang w:val="en-US"/>
+        </w:rPr>
+      </w:pPr>
+    </w:p>
+    <w:p>
+      <w:pPr>
+        <w:spacing w:after="0" w:line="240" w:lineRule="auto"/>
+        <w:rPr>
+          <w:lang w:val="en-US"/>
+        </w:rPr>
       </w:pPr>
       <w:r>
         <w:rPr>
           <w:b/>
+          <w:lang w:val="en-US"/>
         </w:rPr>
         <w:t xml:space="preserve">Scrum Team: </w:t>
       </w:r>
@@ -85,8 +98,14 @@
           <w:tab w:val="right" w:pos="9072"/>
         </w:tabs>
         <w:spacing w:after="0" w:line="240" w:lineRule="auto"/>
-      </w:pPr>
-      <w:r>
+        <w:rPr>
+          <w:lang w:val="en-US"/>
+        </w:rPr>
+      </w:pPr>
+      <w:r>
+        <w:rPr>
+          <w:lang w:val="en-US"/>
+        </w:rPr>
         <w:t>Jurian van Hoorn</w:t>
       </w:r>
     </w:p>
@@ -97,8 +116,14 @@
           <w:tab w:val="right" w:pos="9072"/>
         </w:tabs>
         <w:spacing w:after="0" w:line="240" w:lineRule="auto"/>
-      </w:pPr>
-      <w:r>
+        <w:rPr>
+          <w:lang w:val="en-US"/>
+        </w:rPr>
+      </w:pPr>
+      <w:r>
+        <w:rPr>
+          <w:lang w:val="en-US"/>
+        </w:rPr>
         <w:t>Maher Mussa</w:t>
       </w:r>
     </w:p>
@@ -109,8 +134,14 @@
           <w:tab w:val="right" w:pos="9072"/>
         </w:tabs>
         <w:spacing w:after="0" w:line="240" w:lineRule="auto"/>
-      </w:pPr>
-      <w:r>
+        <w:rPr>
+          <w:lang w:val="en-US"/>
+        </w:rPr>
+      </w:pPr>
+      <w:r>
+        <w:rPr>
+          <w:lang w:val="en-US"/>
+        </w:rPr>
         <w:t>Parminder Singh Maseeh</w:t>
       </w:r>
     </w:p>
@@ -121,28 +152,44 @@
           <w:tab w:val="right" w:pos="9072"/>
         </w:tabs>
         <w:spacing w:after="0" w:line="240" w:lineRule="auto"/>
-      </w:pPr>
-      <w:r>
+        <w:rPr>
+          <w:lang w:val="en-US"/>
+        </w:rPr>
+      </w:pPr>
+      <w:r>
+        <w:rPr>
+          <w:lang w:val="en-US"/>
+        </w:rPr>
         <w:t>Yasin Mesdar</w:t>
       </w:r>
     </w:p>
     <w:p>
       <w:pPr>
         <w:spacing w:after="0" w:line="240" w:lineRule="auto"/>
-      </w:pPr>
-    </w:p>
-    <w:p>
-      <w:pPr>
-        <w:spacing w:after="0" w:line="240" w:lineRule="auto"/>
-      </w:pPr>
-    </w:p>
-    <w:p>
-      <w:pPr>
-        <w:spacing w:after="0" w:line="240" w:lineRule="auto"/>
+        <w:rPr>
+          <w:lang w:val="en-US"/>
+        </w:rPr>
+      </w:pPr>
+    </w:p>
+    <w:p>
+      <w:pPr>
+        <w:spacing w:after="0" w:line="240" w:lineRule="auto"/>
+        <w:rPr>
+          <w:lang w:val="en-US"/>
+        </w:rPr>
+      </w:pPr>
+    </w:p>
+    <w:p>
+      <w:pPr>
+        <w:spacing w:after="0" w:line="240" w:lineRule="auto"/>
+        <w:rPr>
+          <w:lang w:val="en-US"/>
+        </w:rPr>
       </w:pPr>
       <w:r>
         <w:rPr>
           <w:b/>
+          <w:lang w:val="en-US"/>
         </w:rPr>
         <w:t xml:space="preserve">Product owner: </w:t>
       </w:r>
@@ -150,23 +197,36 @@
     <w:p>
       <w:pPr>
         <w:spacing w:after="0" w:line="240" w:lineRule="auto"/>
-      </w:pPr>
-      <w:r>
+        <w:rPr>
+          <w:lang w:val="en-US"/>
+        </w:rPr>
+      </w:pPr>
+      <w:r>
+        <w:rPr>
+          <w:lang w:val="en-US"/>
+        </w:rPr>
         <w:t>Mohammed Abbadi</w:t>
       </w:r>
     </w:p>
     <w:p>
       <w:pPr>
         <w:spacing w:after="0" w:line="240" w:lineRule="auto"/>
-      </w:pPr>
-    </w:p>
-    <w:p>
-      <w:pPr>
-        <w:spacing w:after="0" w:line="240" w:lineRule="auto"/>
+        <w:rPr>
+          <w:lang w:val="en-US"/>
+        </w:rPr>
+      </w:pPr>
+    </w:p>
+    <w:p>
+      <w:pPr>
+        <w:spacing w:after="0" w:line="240" w:lineRule="auto"/>
+        <w:rPr>
+          <w:lang w:val="en-US"/>
+        </w:rPr>
       </w:pPr>
       <w:r>
         <w:rPr>
           <w:b/>
+          <w:lang w:val="en-US"/>
         </w:rPr>
         <w:t xml:space="preserve">Tutor: </w:t>
       </w:r>
@@ -331,14 +391,12 @@
       <w:pPr>
         <w:spacing w:after="0" w:line="240" w:lineRule="auto"/>
       </w:pPr>
-      <w:bookmarkStart w:id="0" w:name="_GoBack"/>
-    </w:p>
-    <w:p>
-      <w:pPr>
-        <w:spacing w:after="0" w:line="240" w:lineRule="auto"/>
-      </w:pPr>
-    </w:p>
-    <w:bookmarkEnd w:id="0"/>
+    </w:p>
+    <w:p>
+      <w:pPr>
+        <w:spacing w:after="0" w:line="240" w:lineRule="auto"/>
+      </w:pPr>
+    </w:p>
     <w:p>
       <w:pPr>
         <w:spacing w:after="0" w:line="240" w:lineRule="auto"/>
@@ -425,13 +483,7 @@
         <w:t>Scrumteam:</w:t>
       </w:r>
       <w:r>
-        <w:t xml:space="preserve"> </w:t>
-      </w:r>
-      <w:r>
-        <w:t>Jurian van Hoorn</w:t>
-      </w:r>
-      <w:r>
-        <w:t>, Maher Mussa</w:t>
+        <w:t xml:space="preserve"> Jurian van Hoorn, Maher Mussa</w:t>
       </w:r>
       <w:r>
         <w:t>, Yasin Mesdar.</w:t>
@@ -446,7 +498,21 @@
         <w:spacing w:after="0" w:line="240" w:lineRule="auto"/>
       </w:pPr>
       <w:r>
-        <w:t>Iedere ochtend om 10 uur vindt de daily scrum meeting plaats. Het scrum team en de scrummaster zijn hier allemaal aanwezig. De meeting wordt begeleid door de scrummaster. Mocht de scrummaster niet aanwezig kunnen zijn bij de daily scrum meeting dan zal Jason de rol van de scrum master overnemen totdat de scrummaster weer terug is. Mocht het voorkomen dat bijna niemand aanwezig is voor de scrum meeting. Dan zal de scrum meeting plaatsvinden via discord of skype.</w:t>
+        <w:t xml:space="preserve">Iedere ochtend om 10 uur vindt de daily scrum meeting plaats. Het scrum team en de scrummaster </w:t>
+      </w:r>
+      <w:bookmarkStart w:id="0" w:name="_GoBack"/>
+      <w:r>
+        <w:t xml:space="preserve">zijn hier allemaal aanwezig. De meeting wordt begeleid door de scrummaster. Mocht de </w:t>
+      </w:r>
+      <w:bookmarkEnd w:id="0"/>
+      <w:r>
+        <w:t>scrummaster niet aanwezig kunnen zijn bij de d</w:t>
+      </w:r>
+      <w:r>
+        <w:t>aily scrum meeting dan zal Maher</w:t>
+      </w:r>
+      <w:r>
+        <w:t xml:space="preserve"> de rol van de scrum master overnemen totdat de scrummaster weer terug is. Mocht het voorkomen dat bijna niemand aanwezig is voor de scrum meeting. Dan zal de scrum meeting plaatsvinden via discord of skype.</w:t>
       </w:r>
     </w:p>
     <w:p>
@@ -664,7 +730,7 @@
       <w:rPr>
         <w:noProof/>
       </w:rPr>
-      <w:t>2</w:t>
+      <w:t>3</w:t>
     </w:r>
     <w:r>
       <w:fldChar w:fldCharType="end"/>
@@ -757,8 +823,14 @@
         <w:tab w:val="right" w:pos="9072"/>
       </w:tabs>
       <w:spacing w:after="0" w:line="240" w:lineRule="auto"/>
+      <w:rPr>
+        <w:lang w:val="en-US"/>
+      </w:rPr>
     </w:pPr>
     <w:r>
+      <w:rPr>
+        <w:lang w:val="en-US"/>
+      </w:rPr>
       <w:t>Parminder Singh Maseeh - 0933539</w:t>
     </w:r>
   </w:p>
@@ -769,14 +841,26 @@
         <w:tab w:val="right" w:pos="9072"/>
       </w:tabs>
       <w:spacing w:after="0" w:line="240" w:lineRule="auto"/>
+      <w:rPr>
+        <w:lang w:val="en-US"/>
+      </w:rPr>
     </w:pPr>
     <w:r>
+      <w:rPr>
+        <w:lang w:val="en-US"/>
+      </w:rPr>
       <w:t>Yasin Mesdar - 0907615</w:t>
     </w:r>
     <w:r>
+      <w:rPr>
+        <w:lang w:val="en-US"/>
+      </w:rPr>
       <w:tab/>
     </w:r>
     <w:r>
+      <w:rPr>
+        <w:lang w:val="en-US"/>
+      </w:rPr>
       <w:tab/>
     </w:r>
   </w:p>
